--- a/Windows操作系统编程/Windows操作系统编程.docx
+++ b/Windows操作系统编程/Windows操作系统编程.docx
@@ -59403,10 +59403,17 @@
           <w:rFonts w:hint="eastAsia"/>
           <w:lang w:val="en-US" w:eastAsia="zh-CN"/>
         </w:rPr>
-        <w:t xml:space="preserve"> 不同模块使用资源文件时防止冲突。</w:t>
+        <w:t xml:space="preserve"> 当前模块使用了多个含有相同资源ID的模块时</w:t>
       </w:r>
       <w:bookmarkStart w:id="3" w:name="_GoBack"/>
       <w:bookmarkEnd w:id="3"/>
+      <w:r>
+        <w:rPr>
+          <w:rFonts w:hint="eastAsia"/>
+          <w:lang w:val="en-US" w:eastAsia="zh-CN"/>
+        </w:rPr>
+        <w:t>防止冲突。</w:t>
+      </w:r>
     </w:p>
     <w:p>
       <w:pPr>
@@ -59472,6 +59479,14 @@
           <w:sz w:val="19"/>
         </w:rPr>
         <w:t>AfxSetResourceHandle(curHandle);</w:t>
+      </w:r>
+      <w:r>
+        <w:rPr>
+          <w:rFonts w:hint="eastAsia" w:ascii="新宋体" w:hAnsi="新宋体" w:eastAsia="新宋体"/>
+          <w:sz w:val="19"/>
+          <w:lang w:val="en-US" w:eastAsia="zh-CN"/>
+        </w:rPr>
+        <w:t xml:space="preserve"> //窗口创建前设置指定模块资源，若当前模块使用了多个含有相同资源ID的模块，则需要设置指定资源模块，否则冲突，运行时奔溃。</w:t>
       </w:r>
     </w:p>
     <w:p>
